--- a/myCV_0.1.docx
+++ b/myCV_0.1.docx
@@ -858,7 +858,7 @@
                       <w:szCs w:val="18"/>
                     </w:rPr>
                     <w:drawing>
-                      <wp:inline distT="0" distB="0" distL="0" distR="0" wp14:anchorId="1C0B9541" wp14:editId="0D8EF593">
+                      <wp:inline distT="0" distB="0" distL="0" distR="0" wp14:anchorId="1C0B9541" wp14:editId="28CC6347">
                         <wp:extent cx="252000" cy="252000"/>
                         <wp:effectExtent l="0" t="0" r="0" b="0"/>
                         <wp:docPr id="91449857" name="Picture 1"/>
@@ -988,7 +988,7 @@
                       <w:szCs w:val="18"/>
                     </w:rPr>
                     <w:drawing>
-                      <wp:inline distT="0" distB="0" distL="0" distR="0" wp14:anchorId="37BEE4B2" wp14:editId="3334D9A9">
+                      <wp:inline distT="0" distB="0" distL="0" distR="0" wp14:anchorId="37BEE4B2" wp14:editId="03FD55AC">
                         <wp:extent cx="252000" cy="252000"/>
                         <wp:effectExtent l="0" t="0" r="0" b="0"/>
                         <wp:docPr id="2114575819" name="Picture 2114575819"/>
@@ -1120,7 +1120,7 @@
                       <w:szCs w:val="18"/>
                     </w:rPr>
                     <w:drawing>
-                      <wp:inline distT="0" distB="0" distL="0" distR="0" wp14:anchorId="2C2D836F" wp14:editId="3E9669D2">
+                      <wp:inline distT="0" distB="0" distL="0" distR="0" wp14:anchorId="2C2D836F" wp14:editId="526B9343">
                         <wp:extent cx="252000" cy="252000"/>
                         <wp:effectExtent l="0" t="0" r="0" b="0"/>
                         <wp:docPr id="499226569" name="Picture 14"/>
@@ -1236,7 +1236,7 @@
                       <w:sz w:val="12"/>
                       <w:szCs w:val="12"/>
                     </w:rPr>
-                    <w:t>React Native (Mobile)</w:t>
+                    <w:t>React Native</w:t>
                   </w:r>
                 </w:p>
               </w:tc>
@@ -1356,6 +1356,8 @@
               <w:gridCol w:w="850"/>
               <w:gridCol w:w="709"/>
               <w:gridCol w:w="754"/>
+              <w:gridCol w:w="966"/>
+              <w:gridCol w:w="826"/>
             </w:tblGrid>
             <w:tr>
               <w:trPr>
@@ -1383,7 +1385,7 @@
                       <w:szCs w:val="18"/>
                     </w:rPr>
                     <w:drawing>
-                      <wp:inline distT="0" distB="0" distL="0" distR="0" wp14:anchorId="11117AA5" wp14:editId="7C1BE99A">
+                      <wp:inline distT="0" distB="0" distL="0" distR="0" wp14:anchorId="11117AA5" wp14:editId="737108CD">
                         <wp:extent cx="255938" cy="252000"/>
                         <wp:effectExtent l="0" t="0" r="0" b="0"/>
                         <wp:docPr id="524980189" name="Picture 3"/>
@@ -1558,7 +1560,7 @@
               </w:tc>
               <w:tc>
                 <w:tcPr>
-                  <w:tcW w:w="709" w:type="dxa"/>
+                  <w:tcW w:w="754" w:type="dxa"/>
                   <w:vAlign w:val="center"/>
                 </w:tcPr>
                 <w:p>
@@ -1579,7 +1581,7 @@
                       <w:szCs w:val="18"/>
                     </w:rPr>
                     <w:drawing>
-                      <wp:inline distT="0" distB="0" distL="0" distR="0" wp14:anchorId="718017C9" wp14:editId="1A34F15B">
+                      <wp:inline distT="0" distB="0" distL="0" distR="0" wp14:anchorId="718017C9" wp14:editId="530B4C0A">
                         <wp:extent cx="252000" cy="252000"/>
                         <wp:effectExtent l="0" t="0" r="0" b="0"/>
                         <wp:docPr id="517948772" name="Picture 16"/>
@@ -1609,6 +1611,141 @@
                                 <a:xfrm>
                                   <a:off x="0" y="0"/>
                                   <a:ext cx="252000" cy="252000"/>
+                                </a:xfrm>
+                                <a:prstGeom prst="rect">
+                                  <a:avLst/>
+                                </a:prstGeom>
+                              </pic:spPr>
+                            </pic:pic>
+                          </a:graphicData>
+                        </a:graphic>
+                      </wp:inline>
+                    </w:drawing>
+                  </w:r>
+                </w:p>
+              </w:tc>
+              <w:tc>
+                <w:tcPr>
+                  <w:tcW w:w="754" w:type="dxa"/>
+                  <w:vAlign w:val="center"/>
+                </w:tcPr>
+                <w:p>
+                  <w:pPr>
+                    <w:jc w:val="center"/>
+                    <w:rPr>
+                      <w:rFonts w:ascii="Century Gothic" w:hAnsi="Century Gothic"/>
+                      <w:noProof/>
+                      <w:sz w:val="18"/>
+                      <w:szCs w:val="18"/>
+                    </w:rPr>
+                  </w:pPr>
+                  <w:r>
+                    <w:rPr>
+                      <w:rFonts w:ascii="Century Gothic" w:hAnsi="Century Gothic"/>
+                      <w:noProof/>
+                      <w:sz w:val="18"/>
+                      <w:szCs w:val="18"/>
+                    </w:rPr>
+                    <w:drawing>
+                      <wp:inline distT="0" distB="0" distL="0" distR="0" wp14:anchorId="3FE54774" wp14:editId="2D4DBCF4">
+                        <wp:extent cx="475827" cy="133885"/>
+                        <wp:effectExtent l="0" t="0" r="635" b="0"/>
+                        <wp:docPr id="1199641877" name="Picture 2"/>
+                        <wp:cNvGraphicFramePr>
+                          <a:graphicFrameLocks xmlns:a="http://schemas.openxmlformats.org/drawingml/2006/main" noChangeAspect="1"/>
+                        </wp:cNvGraphicFramePr>
+                        <a:graphic xmlns:a="http://schemas.openxmlformats.org/drawingml/2006/main">
+                          <a:graphicData uri="http://schemas.openxmlformats.org/drawingml/2006/picture">
+                            <pic:pic xmlns:pic="http://schemas.openxmlformats.org/drawingml/2006/picture">
+                              <pic:nvPicPr>
+                                <pic:cNvPr id="1199641877" name="Picture 1199641877"/>
+                                <pic:cNvPicPr/>
+                              </pic:nvPicPr>
+                              <pic:blipFill>
+                                <a:blip r:embed="rId19">
+                                  <a:extLst>
+                                    <a:ext uri="{28A0092B-C50C-407E-A947-70E740481C1C}">
+                                      <a14:useLocalDpi xmlns:a14="http://schemas.microsoft.com/office/drawing/2010/main" val="0"/>
+                                    </a:ext>
+                                  </a:extLst>
+                                </a:blip>
+                                <a:stretch>
+                                  <a:fillRect/>
+                                </a:stretch>
+                              </pic:blipFill>
+                              <pic:spPr>
+                                <a:xfrm>
+                                  <a:off x="0" y="0"/>
+                                  <a:ext cx="512009" cy="144066"/>
+                                </a:xfrm>
+                                <a:prstGeom prst="rect">
+                                  <a:avLst/>
+                                </a:prstGeom>
+                              </pic:spPr>
+                            </pic:pic>
+                          </a:graphicData>
+                        </a:graphic>
+                      </wp:inline>
+                    </w:drawing>
+                  </w:r>
+                </w:p>
+              </w:tc>
+              <w:tc>
+                <w:tcPr>
+                  <w:tcW w:w="754" w:type="dxa"/>
+                  <w:vAlign w:val="center"/>
+                </w:tcPr>
+                <w:p>
+                  <w:pPr>
+                    <w:jc w:val="center"/>
+                    <w:rPr>
+                      <w:rFonts w:ascii="Century Gothic" w:hAnsi="Century Gothic"/>
+                      <w:noProof/>
+                      <w:sz w:val="18"/>
+                      <w:szCs w:val="18"/>
+                    </w:rPr>
+                  </w:pPr>
+                  <w:r>
+                    <w:rPr>
+                      <w:rFonts w:ascii="Century Gothic" w:hAnsi="Century Gothic"/>
+                      <w:noProof/>
+                      <w:sz w:val="18"/>
+                      <w:szCs w:val="18"/>
+                    </w:rPr>
+                    <w:drawing>
+                      <wp:inline distT="0" distB="0" distL="0" distR="0" wp14:anchorId="6BB2FD1D" wp14:editId="1D7D034C">
+                        <wp:extent cx="387942" cy="152400"/>
+                        <wp:effectExtent l="0" t="0" r="0" b="0"/>
+                        <wp:docPr id="1735050153" name="Graphic 3"/>
+                        <wp:cNvGraphicFramePr>
+                          <a:graphicFrameLocks xmlns:a="http://schemas.openxmlformats.org/drawingml/2006/main" noChangeAspect="1"/>
+                        </wp:cNvGraphicFramePr>
+                        <a:graphic xmlns:a="http://schemas.openxmlformats.org/drawingml/2006/main">
+                          <a:graphicData uri="http://schemas.openxmlformats.org/drawingml/2006/picture">
+                            <pic:pic xmlns:pic="http://schemas.openxmlformats.org/drawingml/2006/picture">
+                              <pic:nvPicPr>
+                                <pic:cNvPr id="1735050153" name="Graphic 1735050153"/>
+                                <pic:cNvPicPr/>
+                              </pic:nvPicPr>
+                              <pic:blipFill>
+                                <a:blip r:embed="rId20" cstate="print">
+                                  <a:extLst>
+                                    <a:ext uri="{28A0092B-C50C-407E-A947-70E740481C1C}">
+                                      <a14:useLocalDpi xmlns:a14="http://schemas.microsoft.com/office/drawing/2010/main" val="0"/>
+                                    </a:ext>
+                                    <a:ext uri="{96DAC541-7B7A-43D3-8B79-37D633B846F1}">
+                                      <asvg:svgBlip xmlns:asvg="http://schemas.microsoft.com/office/drawing/2016/SVG/main" r:embed="rId21"/>
+                                    </a:ext>
+                                  </a:extLst>
+                                </a:blip>
+                                <a:stretch>
+                                  <a:fillRect/>
+                                </a:stretch>
+                              </pic:blipFill>
+                              <pic:spPr>
+                                <a:xfrm>
+                                  <a:off x="0" y="0"/>
+                                  <a:ext cx="411000" cy="161458"/>
                                 </a:xfrm>
                                 <a:prstGeom prst="rect">
                                   <a:avLst/>
@@ -1701,7 +1838,7 @@
               </w:tc>
               <w:tc>
                 <w:tcPr>
-                  <w:tcW w:w="709" w:type="dxa"/>
+                  <w:tcW w:w="754" w:type="dxa"/>
                 </w:tcPr>
                 <w:p>
                   <w:pPr>
@@ -1722,6 +1859,60 @@
                   </w:r>
                 </w:p>
               </w:tc>
+              <w:tc>
+                <w:tcPr>
+                  <w:tcW w:w="754" w:type="dxa"/>
+                </w:tcPr>
+                <w:p>
+                  <w:pPr>
+                    <w:jc w:val="center"/>
+                    <w:rPr>
+                      <w:rFonts w:ascii="Century Gothic" w:hAnsi="Century Gothic"/>
+                      <w:sz w:val="10"/>
+                      <w:szCs w:val="10"/>
+                    </w:rPr>
+                  </w:pPr>
+                  <w:r>
+                    <w:rPr>
+                      <w:rFonts w:ascii="Century Gothic" w:hAnsi="Century Gothic"/>
+                      <w:sz w:val="10"/>
+                      <w:szCs w:val="10"/>
+                    </w:rPr>
+                    <w:t>SQL Alchem</w:t>
+                  </w:r>
+                  <w:r>
+                    <w:rPr>
+                      <w:rFonts w:ascii="Century Gothic" w:hAnsi="Century Gothic"/>
+                      <w:sz w:val="10"/>
+                      <w:szCs w:val="10"/>
+                    </w:rPr>
+                    <w:t>y</w:t>
+                  </w:r>
+                </w:p>
+              </w:tc>
+              <w:tc>
+                <w:tcPr>
+                  <w:tcW w:w="754" w:type="dxa"/>
+                </w:tcPr>
+                <w:p>
+                  <w:pPr>
+                    <w:jc w:val="center"/>
+                    <w:rPr>
+                      <w:rFonts w:ascii="Century Gothic" w:hAnsi="Century Gothic"/>
+                      <w:sz w:val="12"/>
+                      <w:szCs w:val="12"/>
+                    </w:rPr>
+                  </w:pPr>
+                  <w:r>
+                    <w:rPr>
+                      <w:rFonts w:ascii="Century Gothic" w:hAnsi="Century Gothic"/>
+                      <w:sz w:val="12"/>
+                      <w:szCs w:val="12"/>
+                    </w:rPr>
+                    <w:t>Prisma</w:t>
+                  </w:r>
+                </w:p>
+              </w:tc>
             </w:tr>
           </w:tbl>
           <w:p>
@@ -1732,6 +1923,14 @@
                 <w:szCs w:val="18"/>
               </w:rPr>
             </w:pPr>
+            <w:r>
+              <w:rPr>
+                <w:rFonts w:ascii="Century Gothic" w:hAnsi="Century Gothic"/>
+                <w:sz w:val="18"/>
+                <w:szCs w:val="18"/>
+              </w:rPr>
+              <w:t xml:space="preserve">   </w:t>
+            </w:r>
           </w:p>
         </w:tc>
       </w:tr>
@@ -1844,7 +2043,7 @@
                                 <pic:cNvPicPr/>
                               </pic:nvPicPr>
                               <pic:blipFill>
-                                <a:blip r:embed="rId19" cstate="print">
+                                <a:blip r:embed="rId22" cstate="print">
                                   <a:extLst>
                                     <a:ext uri="{28A0092B-C50C-407E-A947-70E740481C1C}">
                                       <a14:useLocalDpi xmlns:a14="http://schemas.microsoft.com/office/drawing/2010/main" val="0"/>
@@ -1894,7 +2093,7 @@
                       <w:szCs w:val="18"/>
                     </w:rPr>
                     <w:drawing>
-                      <wp:inline distT="0" distB="0" distL="0" distR="0" wp14:anchorId="0B748A29" wp14:editId="345A5EAA">
+                      <wp:inline distT="0" distB="0" distL="0" distR="0" wp14:anchorId="0B748A29" wp14:editId="100CB869">
                         <wp:extent cx="252000" cy="252000"/>
                         <wp:effectExtent l="0" t="0" r="0" b="0"/>
                         <wp:docPr id="1795038282" name="Picture 7"/>
@@ -1909,7 +2108,7 @@
                                 <pic:cNvPicPr/>
                               </pic:nvPicPr>
                               <pic:blipFill>
-                                <a:blip r:embed="rId20" cstate="print">
+                                <a:blip r:embed="rId23" cstate="print">
                                   <a:extLst>
                                     <a:ext uri="{28A0092B-C50C-407E-A947-70E740481C1C}">
                                       <a14:useLocalDpi xmlns:a14="http://schemas.microsoft.com/office/drawing/2010/main" val="0"/>
@@ -1974,7 +2173,7 @@
                                 <pic:cNvPicPr/>
                               </pic:nvPicPr>
                               <pic:blipFill>
-                                <a:blip r:embed="rId21" cstate="print">
+                                <a:blip r:embed="rId24" cstate="print">
                                   <a:extLst>
                                     <a:ext uri="{28A0092B-C50C-407E-A947-70E740481C1C}">
                                       <a14:useLocalDpi xmlns:a14="http://schemas.microsoft.com/office/drawing/2010/main" val="0"/>
@@ -2194,7 +2393,7 @@
                                 <pic:cNvPicPr/>
                               </pic:nvPicPr>
                               <pic:blipFill>
-                                <a:blip r:embed="rId22" cstate="print">
+                                <a:blip r:embed="rId25" cstate="print">
                                   <a:extLst>
                                     <a:ext uri="{28A0092B-C50C-407E-A947-70E740481C1C}">
                                       <a14:useLocalDpi xmlns:a14="http://schemas.microsoft.com/office/drawing/2010/main" val="0"/>
@@ -2260,7 +2459,7 @@
                                 <pic:cNvPicPr/>
                               </pic:nvPicPr>
                               <pic:blipFill>
-                                <a:blip r:embed="rId23" cstate="print">
+                                <a:blip r:embed="rId26" cstate="print">
                                   <a:extLst>
                                     <a:ext uri="{28A0092B-C50C-407E-A947-70E740481C1C}">
                                       <a14:useLocalDpi xmlns:a14="http://schemas.microsoft.com/office/drawing/2010/main" val="0"/>
@@ -2310,7 +2509,7 @@
                       <w:szCs w:val="18"/>
                     </w:rPr>
                     <w:drawing>
-                      <wp:inline distT="0" distB="0" distL="0" distR="0" wp14:anchorId="59964F8E" wp14:editId="5A4C18A5">
+                      <wp:inline distT="0" distB="0" distL="0" distR="0" wp14:anchorId="59964F8E" wp14:editId="0FFA4A9A">
                         <wp:extent cx="252000" cy="252000"/>
                         <wp:effectExtent l="0" t="0" r="0" b="0"/>
                         <wp:docPr id="1366841971" name="Picture 11"/>
@@ -2325,7 +2524,7 @@
                                 <pic:cNvPicPr/>
                               </pic:nvPicPr>
                               <pic:blipFill>
-                                <a:blip r:embed="rId24" cstate="print">
+                                <a:blip r:embed="rId27" cstate="print">
                                   <a:extLst>
                                     <a:ext uri="{28A0092B-C50C-407E-A947-70E740481C1C}">
                                       <a14:useLocalDpi xmlns:a14="http://schemas.microsoft.com/office/drawing/2010/main" val="0"/>
@@ -2375,7 +2574,7 @@
                       <w:szCs w:val="18"/>
                     </w:rPr>
                     <w:drawing>
-                      <wp:inline distT="0" distB="0" distL="0" distR="0" wp14:anchorId="5B97A821" wp14:editId="6D9DD047">
+                      <wp:inline distT="0" distB="0" distL="0" distR="0" wp14:anchorId="5B97A821" wp14:editId="53B6341E">
                         <wp:extent cx="252000" cy="252000"/>
                         <wp:effectExtent l="0" t="0" r="0" b="0"/>
                         <wp:docPr id="164620451" name="Picture 12"/>
@@ -2390,7 +2589,7 @@
                                 <pic:cNvPicPr/>
                               </pic:nvPicPr>
                               <pic:blipFill>
-                                <a:blip r:embed="rId25" cstate="print">
+                                <a:blip r:embed="rId28" cstate="print">
                                   <a:extLst>
                                     <a:ext uri="{28A0092B-C50C-407E-A947-70E740481C1C}">
                                       <a14:useLocalDpi xmlns:a14="http://schemas.microsoft.com/office/drawing/2010/main" val="0"/>
@@ -2456,7 +2655,7 @@
                                 <pic:cNvPicPr/>
                               </pic:nvPicPr>
                               <pic:blipFill>
-                                <a:blip r:embed="rId26" cstate="print">
+                                <a:blip r:embed="rId29" cstate="print">
                                   <a:extLst>
                                     <a:ext uri="{28A0092B-C50C-407E-A947-70E740481C1C}">
                                       <a14:useLocalDpi xmlns:a14="http://schemas.microsoft.com/office/drawing/2010/main" val="0"/>
@@ -2522,7 +2721,7 @@
                                 <pic:cNvPicPr/>
                               </pic:nvPicPr>
                               <pic:blipFill>
-                                <a:blip r:embed="rId27" cstate="print">
+                                <a:blip r:embed="rId30" cstate="print">
                                   <a:extLst>
                                     <a:ext uri="{28A0092B-C50C-407E-A947-70E740481C1C}">
                                       <a14:useLocalDpi xmlns:a14="http://schemas.microsoft.com/office/drawing/2010/main" val="0"/>
@@ -2588,7 +2787,7 @@
                                 <pic:cNvPicPr/>
                               </pic:nvPicPr>
                               <pic:blipFill>
-                                <a:blip r:embed="rId28" cstate="print">
+                                <a:blip r:embed="rId31" cstate="print">
                                   <a:extLst>
                                     <a:ext uri="{28A0092B-C50C-407E-A947-70E740481C1C}">
                                       <a14:useLocalDpi xmlns:a14="http://schemas.microsoft.com/office/drawing/2010/main" val="0"/>
@@ -2858,7 +3057,7 @@
                     <pic:cNvPicPr/>
                   </pic:nvPicPr>
                   <pic:blipFill>
-                    <a:blip r:embed="rId29" cstate="print">
+                    <a:blip r:embed="rId32" cstate="print">
                       <a:extLst>
                         <a:ext uri="{28A0092B-C50C-407E-A947-70E740481C1C}">
                           <a14:useLocalDpi xmlns:a14="http://schemas.microsoft.com/office/drawing/2010/main" val="0"/>
@@ -3002,7 +3201,7 @@
                           <pic:cNvPicPr/>
                         </pic:nvPicPr>
                         <pic:blipFill>
-                          <a:blip r:embed="rId30" cstate="print">
+                          <a:blip r:embed="rId33" cstate="print">
                             <a:extLst>
                               <a:ext uri="{28A0092B-C50C-407E-A947-70E740481C1C}">
                                 <a14:useLocalDpi xmlns:a14="http://schemas.microsoft.com/office/drawing/2010/main" val="0"/>
@@ -3116,7 +3315,7 @@
                           <pic:cNvPicPr/>
                         </pic:nvPicPr>
                         <pic:blipFill>
-                          <a:blip r:embed="rId30" cstate="print">
+                          <a:blip r:embed="rId33" cstate="print">
                             <a:extLst>
                               <a:ext uri="{28A0092B-C50C-407E-A947-70E740481C1C}">
                                 <a14:useLocalDpi xmlns:a14="http://schemas.microsoft.com/office/drawing/2010/main" val="0"/>
@@ -3340,7 +3539,7 @@
                           <pic:cNvPicPr/>
                         </pic:nvPicPr>
                         <pic:blipFill>
-                          <a:blip r:embed="rId31" cstate="print">
+                          <a:blip r:embed="rId34" cstate="print">
                             <a:extLst>
                               <a:ext uri="{28A0092B-C50C-407E-A947-70E740481C1C}">
                                 <a14:useLocalDpi xmlns:a14="http://schemas.microsoft.com/office/drawing/2010/main" val="0"/>
@@ -3472,7 +3671,7 @@
                     <pic:cNvPicPr/>
                   </pic:nvPicPr>
                   <pic:blipFill>
-                    <a:blip r:embed="rId32" cstate="print">
+                    <a:blip r:embed="rId35" cstate="print">
                       <a:extLst>
                         <a:ext uri="{28A0092B-C50C-407E-A947-70E740481C1C}">
                           <a14:useLocalDpi xmlns:a14="http://schemas.microsoft.com/office/drawing/2010/main" val="0"/>
@@ -3719,7 +3918,7 @@
                 <w:szCs w:val="20"/>
               </w:rPr>
               <w:drawing>
-                <wp:inline distT="0" distB="0" distL="0" distR="0" wp14:anchorId="562A89AE" wp14:editId="3BDB782B">
+                <wp:inline distT="0" distB="0" distL="0" distR="0" wp14:anchorId="562A89AE" wp14:editId="2C946367">
                   <wp:extent cx="252000" cy="252000"/>
                   <wp:effectExtent l="0" t="0" r="0" b="0"/>
                   <wp:docPr id="1033471068" name="Picture 1"/>
@@ -3734,7 +3933,7 @@
                           <pic:cNvPicPr/>
                         </pic:nvPicPr>
                         <pic:blipFill>
-                          <a:blip r:embed="rId33" cstate="print">
+                          <a:blip r:embed="rId36" cstate="print">
                             <a:extLst>
                               <a:ext uri="{28A0092B-C50C-407E-A947-70E740481C1C}">
                                 <a14:useLocalDpi xmlns:a14="http://schemas.microsoft.com/office/drawing/2010/main" val="0"/>
@@ -3921,7 +4120,7 @@
                           <pic:cNvPicPr/>
                         </pic:nvPicPr>
                         <pic:blipFill>
-                          <a:blip r:embed="rId34" cstate="print">
+                          <a:blip r:embed="rId37" cstate="print">
                             <a:extLst>
                               <a:ext uri="{28A0092B-C50C-407E-A947-70E740481C1C}">
                                 <a14:useLocalDpi xmlns:a14="http://schemas.microsoft.com/office/drawing/2010/main" val="0"/>
@@ -4108,7 +4307,7 @@
                           <pic:cNvPicPr/>
                         </pic:nvPicPr>
                         <pic:blipFill>
-                          <a:blip r:embed="rId35" cstate="print">
+                          <a:blip r:embed="rId38" cstate="print">
                             <a:extLst>
                               <a:ext uri="{28A0092B-C50C-407E-A947-70E740481C1C}">
                                 <a14:useLocalDpi xmlns:a14="http://schemas.microsoft.com/office/drawing/2010/main" val="0"/>
@@ -4311,7 +4510,7 @@
                           <pic:cNvPicPr/>
                         </pic:nvPicPr>
                         <pic:blipFill>
-                          <a:blip r:embed="rId36" cstate="print">
+                          <a:blip r:embed="rId39" cstate="print">
                             <a:extLst>
                               <a:ext uri="{28A0092B-C50C-407E-A947-70E740481C1C}">
                                 <a14:useLocalDpi xmlns:a14="http://schemas.microsoft.com/office/drawing/2010/main" val="0"/>
@@ -4498,7 +4697,7 @@
                           <pic:cNvPicPr/>
                         </pic:nvPicPr>
                         <pic:blipFill>
-                          <a:blip r:embed="rId37" cstate="print">
+                          <a:blip r:embed="rId40" cstate="print">
                             <a:extLst>
                               <a:ext uri="{28A0092B-C50C-407E-A947-70E740481C1C}">
                                 <a14:useLocalDpi xmlns:a14="http://schemas.microsoft.com/office/drawing/2010/main" val="0"/>
@@ -4717,7 +4916,7 @@
                     <pic:cNvPicPr/>
                   </pic:nvPicPr>
                   <pic:blipFill>
-                    <a:blip r:embed="rId38" cstate="print">
+                    <a:blip r:embed="rId41" cstate="print">
                       <a:extLst>
                         <a:ext uri="{28A0092B-C50C-407E-A947-70E740481C1C}">
                           <a14:useLocalDpi xmlns:a14="http://schemas.microsoft.com/office/drawing/2010/main" val="0"/>
@@ -4812,7 +5011,7 @@
                 <w:szCs w:val="20"/>
               </w:rPr>
               <w:drawing>
-                <wp:inline distT="0" distB="0" distL="0" distR="0" wp14:anchorId="50252B3A" wp14:editId="772AB129">
+                <wp:inline distT="0" distB="0" distL="0" distR="0" wp14:anchorId="50252B3A" wp14:editId="18591557">
                   <wp:extent cx="252000" cy="252000"/>
                   <wp:effectExtent l="0" t="0" r="0" b="0"/>
                   <wp:docPr id="138203482" name="Picture 138203482"/>
@@ -4827,7 +5026,7 @@
                           <pic:cNvPicPr/>
                         </pic:nvPicPr>
                         <pic:blipFill>
-                          <a:blip r:embed="rId33" cstate="print">
+                          <a:blip r:embed="rId36" cstate="print">
                             <a:extLst>
                               <a:ext uri="{28A0092B-C50C-407E-A947-70E740481C1C}">
                                 <a14:useLocalDpi xmlns:a14="http://schemas.microsoft.com/office/drawing/2010/main" val="0"/>
@@ -4959,7 +5158,7 @@
                           <pic:cNvPicPr/>
                         </pic:nvPicPr>
                         <pic:blipFill>
-                          <a:blip r:embed="rId35" cstate="print">
+                          <a:blip r:embed="rId38" cstate="print">
                             <a:extLst>
                               <a:ext uri="{28A0092B-C50C-407E-A947-70E740481C1C}">
                                 <a14:useLocalDpi xmlns:a14="http://schemas.microsoft.com/office/drawing/2010/main" val="0"/>
@@ -5107,7 +5306,7 @@
                           <pic:cNvPicPr/>
                         </pic:nvPicPr>
                         <pic:blipFill>
-                          <a:blip r:embed="rId34" cstate="print">
+                          <a:blip r:embed="rId37" cstate="print">
                             <a:extLst>
                               <a:ext uri="{28A0092B-C50C-407E-A947-70E740481C1C}">
                                 <a14:useLocalDpi xmlns:a14="http://schemas.microsoft.com/office/drawing/2010/main" val="0"/>
@@ -5255,7 +5454,7 @@
                           <pic:cNvPicPr/>
                         </pic:nvPicPr>
                         <pic:blipFill>
-                          <a:blip r:embed="rId34" cstate="print">
+                          <a:blip r:embed="rId37" cstate="print">
                             <a:extLst>
                               <a:ext uri="{28A0092B-C50C-407E-A947-70E740481C1C}">
                                 <a14:useLocalDpi xmlns:a14="http://schemas.microsoft.com/office/drawing/2010/main" val="0"/>
@@ -5417,7 +5616,7 @@
                     <pic:cNvPicPr/>
                   </pic:nvPicPr>
                   <pic:blipFill>
-                    <a:blip r:embed="rId39" cstate="print">
+                    <a:blip r:embed="rId42" cstate="print">
                       <a:extLst>
                         <a:ext uri="{28A0092B-C50C-407E-A947-70E740481C1C}">
                           <a14:useLocalDpi xmlns:a14="http://schemas.microsoft.com/office/drawing/2010/main" val="0"/>
@@ -5448,6 +5647,16 @@
             </wp14:sizeRelV>
           </wp:anchor>
         </w:drawing>
+      </w:r>
+      <w:r>
+        <w:rPr>
+          <w:rFonts w:ascii="Century Gothic" w:hAnsi="Century Gothic"/>
+          <w:b/>
+          <w:color w:val="072B62" w:themeColor="background2" w:themeShade="40"/>
+          <w:sz w:val="28"/>
+          <w:szCs w:val="28"/>
+        </w:rPr>
+        <w:t xml:space="preserve">PRACTICE </w:t>
       </w:r>
       <w:r>
         <w:rPr>
@@ -5532,7 +5741,7 @@
                           <pic:cNvPicPr/>
                         </pic:nvPicPr>
                         <pic:blipFill>
-                          <a:blip r:embed="rId40" cstate="print">
+                          <a:blip r:embed="rId43" cstate="print">
                             <a:extLst>
                               <a:ext uri="{28A0092B-C50C-407E-A947-70E740481C1C}">
                                 <a14:useLocalDpi xmlns:a14="http://schemas.microsoft.com/office/drawing/2010/main" val="0"/>
@@ -5647,7 +5856,7 @@
                           <pic:cNvPicPr/>
                         </pic:nvPicPr>
                         <pic:blipFill>
-                          <a:blip r:embed="rId41" cstate="print">
+                          <a:blip r:embed="rId44" cstate="print">
                             <a:extLst>
                               <a:ext uri="{28A0092B-C50C-407E-A947-70E740481C1C}">
                                 <a14:useLocalDpi xmlns:a14="http://schemas.microsoft.com/office/drawing/2010/main" val="0"/>
@@ -5775,7 +5984,7 @@
                           <pic:cNvPicPr/>
                         </pic:nvPicPr>
                         <pic:blipFill>
-                          <a:blip r:embed="rId41" cstate="print">
+                          <a:blip r:embed="rId44" cstate="print">
                             <a:extLst>
                               <a:ext uri="{28A0092B-C50C-407E-A947-70E740481C1C}">
                                 <a14:useLocalDpi xmlns:a14="http://schemas.microsoft.com/office/drawing/2010/main" val="0"/>
@@ -5891,7 +6100,7 @@
                           <pic:cNvPicPr/>
                         </pic:nvPicPr>
                         <pic:blipFill>
-                          <a:blip r:embed="rId41" cstate="print">
+                          <a:blip r:embed="rId44" cstate="print">
                             <a:extLst>
                               <a:ext uri="{28A0092B-C50C-407E-A947-70E740481C1C}">
                                 <a14:useLocalDpi xmlns:a14="http://schemas.microsoft.com/office/drawing/2010/main" val="0"/>
@@ -6014,7 +6223,7 @@
                           <pic:cNvPicPr/>
                         </pic:nvPicPr>
                         <pic:blipFill>
-                          <a:blip r:embed="rId41" cstate="print">
+                          <a:blip r:embed="rId44" cstate="print">
                             <a:extLst>
                               <a:ext uri="{28A0092B-C50C-407E-A947-70E740481C1C}">
                                 <a14:useLocalDpi xmlns:a14="http://schemas.microsoft.com/office/drawing/2010/main" val="0"/>
@@ -6136,7 +6345,7 @@
                           <pic:cNvPicPr/>
                         </pic:nvPicPr>
                         <pic:blipFill>
-                          <a:blip r:embed="rId41" cstate="print">
+                          <a:blip r:embed="rId44" cstate="print">
                             <a:extLst>
                               <a:ext uri="{28A0092B-C50C-407E-A947-70E740481C1C}">
                                 <a14:useLocalDpi xmlns:a14="http://schemas.microsoft.com/office/drawing/2010/main" val="0"/>
@@ -6258,7 +6467,7 @@
                           <pic:cNvPicPr/>
                         </pic:nvPicPr>
                         <pic:blipFill>
-                          <a:blip r:embed="rId41" cstate="print">
+                          <a:blip r:embed="rId44" cstate="print">
                             <a:extLst>
                               <a:ext uri="{28A0092B-C50C-407E-A947-70E740481C1C}">
                                 <a14:useLocalDpi xmlns:a14="http://schemas.microsoft.com/office/drawing/2010/main" val="0"/>
@@ -6386,7 +6595,7 @@
                           <pic:cNvPicPr/>
                         </pic:nvPicPr>
                         <pic:blipFill>
-                          <a:blip r:embed="rId41" cstate="print">
+                          <a:blip r:embed="rId44" cstate="print">
                             <a:extLst>
                               <a:ext uri="{28A0092B-C50C-407E-A947-70E740481C1C}">
                                 <a14:useLocalDpi xmlns:a14="http://schemas.microsoft.com/office/drawing/2010/main" val="0"/>
@@ -6502,7 +6711,7 @@
                           <pic:cNvPicPr/>
                         </pic:nvPicPr>
                         <pic:blipFill>
-                          <a:blip r:embed="rId41" cstate="print">
+                          <a:blip r:embed="rId44" cstate="print">
                             <a:extLst>
                               <a:ext uri="{28A0092B-C50C-407E-A947-70E740481C1C}">
                                 <a14:useLocalDpi xmlns:a14="http://schemas.microsoft.com/office/drawing/2010/main" val="0"/>
@@ -6618,7 +6827,7 @@
                           <pic:cNvPicPr/>
                         </pic:nvPicPr>
                         <pic:blipFill>
-                          <a:blip r:embed="rId41" cstate="print">
+                          <a:blip r:embed="rId44" cstate="print">
                             <a:extLst>
                               <a:ext uri="{28A0092B-C50C-407E-A947-70E740481C1C}">
                                 <a14:useLocalDpi xmlns:a14="http://schemas.microsoft.com/office/drawing/2010/main" val="0"/>
@@ -6694,7 +6903,7 @@
                 <w:szCs w:val="14"/>
               </w:rPr>
             </w:pPr>
-            <w:hyperlink r:id="rId42" w:history="1">
+            <w:hyperlink r:id="rId45" w:history="1">
               <w:r>
                 <w:rPr>
                   <w:rStyle w:val="Hyperlink"/>
@@ -6760,7 +6969,7 @@
                           <pic:cNvPicPr/>
                         </pic:nvPicPr>
                         <pic:blipFill>
-                          <a:blip r:embed="rId43" cstate="print">
+                          <a:blip r:embed="rId46" cstate="print">
                             <a:extLst>
                               <a:ext uri="{28A0092B-C50C-407E-A947-70E740481C1C}">
                                 <a14:useLocalDpi xmlns:a14="http://schemas.microsoft.com/office/drawing/2010/main" val="0"/>
@@ -6897,7 +7106,7 @@
                           <pic:cNvPicPr/>
                         </pic:nvPicPr>
                         <pic:blipFill>
-                          <a:blip r:embed="rId41" cstate="print">
+                          <a:blip r:embed="rId44" cstate="print">
                             <a:extLst>
                               <a:ext uri="{28A0092B-C50C-407E-A947-70E740481C1C}">
                                 <a14:useLocalDpi xmlns:a14="http://schemas.microsoft.com/office/drawing/2010/main" val="0"/>
@@ -7013,7 +7222,7 @@
                           <pic:cNvPicPr/>
                         </pic:nvPicPr>
                         <pic:blipFill>
-                          <a:blip r:embed="rId43" cstate="print">
+                          <a:blip r:embed="rId46" cstate="print">
                             <a:extLst>
                               <a:ext uri="{28A0092B-C50C-407E-A947-70E740481C1C}">
                                 <a14:useLocalDpi xmlns:a14="http://schemas.microsoft.com/office/drawing/2010/main" val="0"/>
@@ -7130,7 +7339,7 @@
                           <pic:cNvPicPr/>
                         </pic:nvPicPr>
                         <pic:blipFill>
-                          <a:blip r:embed="rId41" cstate="print">
+                          <a:blip r:embed="rId44" cstate="print">
                             <a:extLst>
                               <a:ext uri="{28A0092B-C50C-407E-A947-70E740481C1C}">
                                 <a14:useLocalDpi xmlns:a14="http://schemas.microsoft.com/office/drawing/2010/main" val="0"/>
@@ -7246,7 +7455,7 @@
                           <pic:cNvPicPr/>
                         </pic:nvPicPr>
                         <pic:blipFill>
-                          <a:blip r:embed="rId43" cstate="print">
+                          <a:blip r:embed="rId46" cstate="print">
                             <a:extLst>
                               <a:ext uri="{28A0092B-C50C-407E-A947-70E740481C1C}">
                                 <a14:useLocalDpi xmlns:a14="http://schemas.microsoft.com/office/drawing/2010/main" val="0"/>
@@ -7415,7 +7624,7 @@
                     <pic:cNvPicPr/>
                   </pic:nvPicPr>
                   <pic:blipFill>
-                    <a:blip r:embed="rId44" cstate="print">
+                    <a:blip r:embed="rId47" cstate="print">
                       <a:extLst>
                         <a:ext uri="{28A0092B-C50C-407E-A947-70E740481C1C}">
                           <a14:useLocalDpi xmlns:a14="http://schemas.microsoft.com/office/drawing/2010/main" val="0"/>
@@ -7447,7 +7656,7 @@
           </wp:anchor>
         </w:drawing>
       </w:r>
-      <w:hyperlink r:id="rId45" w:history="1">
+      <w:hyperlink r:id="rId48" w:history="1">
         <w:r>
           <w:rPr>
             <w:color w:val="0000FF"/>
@@ -7491,7 +7700,7 @@
                     <pic:cNvPicPr/>
                   </pic:nvPicPr>
                   <pic:blipFill>
-                    <a:blip r:embed="rId46" cstate="print">
+                    <a:blip r:embed="rId49" cstate="print">
                       <a:extLst>
                         <a:ext uri="{28A0092B-C50C-407E-A947-70E740481C1C}">
                           <a14:useLocalDpi xmlns:a14="http://schemas.microsoft.com/office/drawing/2010/main" val="0"/>
@@ -7596,7 +7805,7 @@
                     <pic:cNvPicPr/>
                   </pic:nvPicPr>
                   <pic:blipFill>
-                    <a:blip r:embed="rId47" cstate="print">
+                    <a:blip r:embed="rId50" cstate="print">
                       <a:extLst>
                         <a:ext uri="{28A0092B-C50C-407E-A947-70E740481C1C}">
                           <a14:useLocalDpi xmlns:a14="http://schemas.microsoft.com/office/drawing/2010/main" val="0"/>
@@ -7874,7 +8083,7 @@
                           <pic:cNvPicPr/>
                         </pic:nvPicPr>
                         <pic:blipFill>
-                          <a:blip r:embed="rId48" cstate="print">
+                          <a:blip r:embed="rId51" cstate="print">
                             <a:extLst>
                               <a:ext uri="{28A0092B-C50C-407E-A947-70E740481C1C}">
                                 <a14:useLocalDpi xmlns:a14="http://schemas.microsoft.com/office/drawing/2010/main" val="0"/>
@@ -7996,7 +8205,7 @@
                                 <pic:cNvPicPr/>
                               </pic:nvPicPr>
                               <pic:blipFill>
-                                <a:blip r:embed="rId49" cstate="print">
+                                <a:blip r:embed="rId52" cstate="print">
                                   <a:extLst>
                                     <a:ext uri="{28A0092B-C50C-407E-A947-70E740481C1C}">
                                       <a14:useLocalDpi xmlns:a14="http://schemas.microsoft.com/office/drawing/2010/main" val="0"/>
@@ -8039,7 +8248,7 @@
                       <w:szCs w:val="28"/>
                     </w:rPr>
                   </w:pPr>
-                  <w:hyperlink r:id="rId50" w:history="1">
+                  <w:hyperlink r:id="rId53" w:history="1">
                     <w:r>
                       <w:rPr>
                         <w:color w:val="0000FF"/>
@@ -8087,7 +8296,7 @@
                                 <pic:cNvPicPr/>
                               </pic:nvPicPr>
                               <pic:blipFill>
-                                <a:blip r:embed="rId51" cstate="print">
+                                <a:blip r:embed="rId54" cstate="print">
                                   <a:extLst>
                                     <a:ext uri="{28A0092B-C50C-407E-A947-70E740481C1C}">
                                       <a14:useLocalDpi xmlns:a14="http://schemas.microsoft.com/office/drawing/2010/main" val="0"/>
@@ -8228,7 +8437,7 @@
                           <pic:cNvPicPr/>
                         </pic:nvPicPr>
                         <pic:blipFill>
-                          <a:blip r:embed="rId52" cstate="print">
+                          <a:blip r:embed="rId55" cstate="print">
                             <a:extLst>
                               <a:ext uri="{28A0092B-C50C-407E-A947-70E740481C1C}">
                                 <a14:useLocalDpi xmlns:a14="http://schemas.microsoft.com/office/drawing/2010/main" val="0"/>
@@ -8361,7 +8570,7 @@
                                 <pic:cNvPicPr/>
                               </pic:nvPicPr>
                               <pic:blipFill>
-                                <a:blip r:embed="rId53" cstate="print">
+                                <a:blip r:embed="rId56" cstate="print">
                                   <a:extLst>
                                     <a:ext uri="{28A0092B-C50C-407E-A947-70E740481C1C}">
                                       <a14:useLocalDpi xmlns:a14="http://schemas.microsoft.com/office/drawing/2010/main" val="0"/>
@@ -8452,7 +8661,7 @@
                                 <pic:cNvPicPr/>
                               </pic:nvPicPr>
                               <pic:blipFill>
-                                <a:blip r:embed="rId54" cstate="print">
+                                <a:blip r:embed="rId57" cstate="print">
                                   <a:extLst>
                                     <a:ext uri="{28A0092B-C50C-407E-A947-70E740481C1C}">
                                       <a14:useLocalDpi xmlns:a14="http://schemas.microsoft.com/office/drawing/2010/main" val="0"/>
@@ -8609,7 +8818,7 @@
                     </pic:cNvPicPr>
                   </pic:nvPicPr>
                   <pic:blipFill>
-                    <a:blip r:embed="rId55">
+                    <a:blip r:embed="rId58">
                       <a:extLst>
                         <a:ext uri="{28A0092B-C50C-407E-A947-70E740481C1C}">
                           <a14:useLocalDpi xmlns:a14="http://schemas.microsoft.com/office/drawing/2010/main" val="0"/>
@@ -8721,11 +8930,11 @@
                 <w:noProof/>
               </w:rPr>
               <w:drawing>
-                <wp:inline distT="0" distB="0" distL="0" distR="0" wp14:anchorId="3F240057" wp14:editId="21C5F973">
+                <wp:inline distT="0" distB="0" distL="0" distR="0" wp14:anchorId="3F240057" wp14:editId="6A6DFB93">
                   <wp:extent cx="1818457" cy="1080000"/>
                   <wp:effectExtent l="152400" t="114300" r="144145" b="139700"/>
                   <wp:docPr id="61053399" name="Picture 2">
-                    <a:hlinkClick xmlns:a="http://schemas.openxmlformats.org/drawingml/2006/main" r:id="rId56"/>
+                    <a:hlinkClick xmlns:a="http://schemas.openxmlformats.org/drawingml/2006/main" r:id="rId59"/>
                   </wp:docPr>
                   <wp:cNvGraphicFramePr>
                     <a:graphicFrameLocks xmlns:a="http://schemas.openxmlformats.org/drawingml/2006/main" noChangeAspect="1"/>
@@ -8735,12 +8944,12 @@
                       <pic:pic xmlns:pic="http://schemas.openxmlformats.org/drawingml/2006/picture">
                         <pic:nvPicPr>
                           <pic:cNvPr id="61053399" name="Picture 2">
-                            <a:hlinkClick r:id="rId56"/>
+                            <a:hlinkClick r:id="rId59"/>
                           </pic:cNvPr>
                           <pic:cNvPicPr/>
                         </pic:nvPicPr>
                         <pic:blipFill>
-                          <a:blip r:embed="rId57" cstate="print">
+                          <a:blip r:embed="rId60" cstate="print">
                             <a:extLst>
                               <a:ext uri="{28A0092B-C50C-407E-A947-70E740481C1C}">
                                 <a14:useLocalDpi xmlns:a14="http://schemas.microsoft.com/office/drawing/2010/main" val="0"/>
@@ -8814,11 +9023,11 @@
                 <w:noProof/>
               </w:rPr>
               <w:drawing>
-                <wp:inline distT="0" distB="0" distL="0" distR="0" wp14:anchorId="01ADC73B" wp14:editId="6FCE617A">
+                <wp:inline distT="0" distB="0" distL="0" distR="0" wp14:anchorId="01ADC73B" wp14:editId="75FC4848">
                   <wp:extent cx="1818457" cy="1080000"/>
                   <wp:effectExtent l="152400" t="114300" r="144145" b="139700"/>
                   <wp:docPr id="1427249907" name="Picture 3">
-                    <a:hlinkClick xmlns:a="http://schemas.openxmlformats.org/drawingml/2006/main" r:id="rId58"/>
+                    <a:hlinkClick xmlns:a="http://schemas.openxmlformats.org/drawingml/2006/main" r:id="rId61"/>
                   </wp:docPr>
                   <wp:cNvGraphicFramePr>
                     <a:graphicFrameLocks xmlns:a="http://schemas.openxmlformats.org/drawingml/2006/main" noChangeAspect="1"/>
@@ -8828,12 +9037,12 @@
                       <pic:pic xmlns:pic="http://schemas.openxmlformats.org/drawingml/2006/picture">
                         <pic:nvPicPr>
                           <pic:cNvPr id="1427249907" name="Picture 3">
-                            <a:hlinkClick r:id="rId58"/>
+                            <a:hlinkClick r:id="rId61"/>
                           </pic:cNvPr>
                           <pic:cNvPicPr/>
                         </pic:nvPicPr>
                         <pic:blipFill>
-                          <a:blip r:embed="rId59" cstate="print">
+                          <a:blip r:embed="rId62" cstate="print">
                             <a:extLst>
                               <a:ext uri="{28A0092B-C50C-407E-A947-70E740481C1C}">
                                 <a14:useLocalDpi xmlns:a14="http://schemas.microsoft.com/office/drawing/2010/main" val="0"/>
@@ -8907,11 +9116,11 @@
                 <w:noProof/>
               </w:rPr>
               <w:drawing>
-                <wp:inline distT="0" distB="0" distL="0" distR="0" wp14:anchorId="57865D95" wp14:editId="703FEB5B">
+                <wp:inline distT="0" distB="0" distL="0" distR="0" wp14:anchorId="57865D95" wp14:editId="1FB175AE">
                   <wp:extent cx="1818457" cy="1080000"/>
                   <wp:effectExtent l="152400" t="114300" r="144145" b="139700"/>
                   <wp:docPr id="1262674467" name="Picture 4">
-                    <a:hlinkClick xmlns:a="http://schemas.openxmlformats.org/drawingml/2006/main" r:id="rId60"/>
+                    <a:hlinkClick xmlns:a="http://schemas.openxmlformats.org/drawingml/2006/main" r:id="rId63"/>
                   </wp:docPr>
                   <wp:cNvGraphicFramePr>
                     <a:graphicFrameLocks xmlns:a="http://schemas.openxmlformats.org/drawingml/2006/main" noChangeAspect="1"/>
@@ -8921,12 +9130,12 @@
                       <pic:pic xmlns:pic="http://schemas.openxmlformats.org/drawingml/2006/picture">
                         <pic:nvPicPr>
                           <pic:cNvPr id="1262674467" name="Picture 4">
-                            <a:hlinkClick r:id="rId60"/>
+                            <a:hlinkClick r:id="rId63"/>
                           </pic:cNvPr>
                           <pic:cNvPicPr/>
                         </pic:nvPicPr>
                         <pic:blipFill>
-                          <a:blip r:embed="rId61" cstate="print">
+                          <a:blip r:embed="rId64" cstate="print">
                             <a:extLst>
                               <a:ext uri="{28A0092B-C50C-407E-A947-70E740481C1C}">
                                 <a14:useLocalDpi xmlns:a14="http://schemas.microsoft.com/office/drawing/2010/main" val="0"/>
@@ -9005,11 +9214,11 @@
                 <w:noProof/>
               </w:rPr>
               <w:drawing>
-                <wp:inline distT="0" distB="0" distL="0" distR="0" wp14:anchorId="52564F20" wp14:editId="1C0C4B6F">
+                <wp:inline distT="0" distB="0" distL="0" distR="0" wp14:anchorId="52564F20" wp14:editId="7751FF06">
                   <wp:extent cx="1818457" cy="1080000"/>
                   <wp:effectExtent l="152400" t="114300" r="144145" b="139700"/>
                   <wp:docPr id="384944454" name="Picture 5">
-                    <a:hlinkClick xmlns:a="http://schemas.openxmlformats.org/drawingml/2006/main" r:id="rId62"/>
+                    <a:hlinkClick xmlns:a="http://schemas.openxmlformats.org/drawingml/2006/main" r:id="rId65"/>
                   </wp:docPr>
                   <wp:cNvGraphicFramePr>
                     <a:graphicFrameLocks xmlns:a="http://schemas.openxmlformats.org/drawingml/2006/main" noChangeAspect="1"/>
@@ -9019,12 +9228,12 @@
                       <pic:pic xmlns:pic="http://schemas.openxmlformats.org/drawingml/2006/picture">
                         <pic:nvPicPr>
                           <pic:cNvPr id="384944454" name="Picture 5">
-                            <a:hlinkClick r:id="rId62"/>
+                            <a:hlinkClick r:id="rId65"/>
                           </pic:cNvPr>
                           <pic:cNvPicPr/>
                         </pic:nvPicPr>
                         <pic:blipFill>
-                          <a:blip r:embed="rId63" cstate="print">
+                          <a:blip r:embed="rId66" cstate="print">
                             <a:extLst>
                               <a:ext uri="{28A0092B-C50C-407E-A947-70E740481C1C}">
                                 <a14:useLocalDpi xmlns:a14="http://schemas.microsoft.com/office/drawing/2010/main" val="0"/>
@@ -9098,11 +9307,11 @@
                 <w:noProof/>
               </w:rPr>
               <w:drawing>
-                <wp:inline distT="0" distB="0" distL="0" distR="0" wp14:anchorId="355CD9A0" wp14:editId="716ADC12">
+                <wp:inline distT="0" distB="0" distL="0" distR="0" wp14:anchorId="355CD9A0" wp14:editId="173C172E">
                   <wp:extent cx="1818457" cy="1080000"/>
                   <wp:effectExtent l="152400" t="114300" r="144145" b="139700"/>
                   <wp:docPr id="603311340" name="Picture 6">
-                    <a:hlinkClick xmlns:a="http://schemas.openxmlformats.org/drawingml/2006/main" r:id="rId64"/>
+                    <a:hlinkClick xmlns:a="http://schemas.openxmlformats.org/drawingml/2006/main" r:id="rId67"/>
                   </wp:docPr>
                   <wp:cNvGraphicFramePr>
                     <a:graphicFrameLocks xmlns:a="http://schemas.openxmlformats.org/drawingml/2006/main" noChangeAspect="1"/>
@@ -9112,12 +9321,12 @@
                       <pic:pic xmlns:pic="http://schemas.openxmlformats.org/drawingml/2006/picture">
                         <pic:nvPicPr>
                           <pic:cNvPr id="603311340" name="Picture 6">
-                            <a:hlinkClick r:id="rId64"/>
+                            <a:hlinkClick r:id="rId67"/>
                           </pic:cNvPr>
                           <pic:cNvPicPr/>
                         </pic:nvPicPr>
                         <pic:blipFill>
-                          <a:blip r:embed="rId65" cstate="print">
+                          <a:blip r:embed="rId68" cstate="print">
                             <a:extLst>
                               <a:ext uri="{28A0092B-C50C-407E-A947-70E740481C1C}">
                                 <a14:useLocalDpi xmlns:a14="http://schemas.microsoft.com/office/drawing/2010/main" val="0"/>
@@ -9191,11 +9400,11 @@
                 <w:noProof/>
               </w:rPr>
               <w:drawing>
-                <wp:inline distT="0" distB="0" distL="0" distR="0" wp14:anchorId="6562AC81" wp14:editId="5817A227">
+                <wp:inline distT="0" distB="0" distL="0" distR="0" wp14:anchorId="6562AC81" wp14:editId="187D3A8E">
                   <wp:extent cx="1818457" cy="1080000"/>
                   <wp:effectExtent l="152400" t="114300" r="144145" b="139700"/>
                   <wp:docPr id="1286512305" name="Picture 7">
-                    <a:hlinkClick xmlns:a="http://schemas.openxmlformats.org/drawingml/2006/main" r:id="rId66"/>
+                    <a:hlinkClick xmlns:a="http://schemas.openxmlformats.org/drawingml/2006/main" r:id="rId69"/>
                   </wp:docPr>
                   <wp:cNvGraphicFramePr>
                     <a:graphicFrameLocks xmlns:a="http://schemas.openxmlformats.org/drawingml/2006/main" noChangeAspect="1"/>
@@ -9205,12 +9414,12 @@
                       <pic:pic xmlns:pic="http://schemas.openxmlformats.org/drawingml/2006/picture">
                         <pic:nvPicPr>
                           <pic:cNvPr id="1286512305" name="Picture 7">
-                            <a:hlinkClick r:id="rId66"/>
+                            <a:hlinkClick r:id="rId69"/>
                           </pic:cNvPr>
                           <pic:cNvPicPr/>
                         </pic:nvPicPr>
                         <pic:blipFill>
-                          <a:blip r:embed="rId67" cstate="print">
+                          <a:blip r:embed="rId70" cstate="print">
                             <a:extLst>
                               <a:ext uri="{28A0092B-C50C-407E-A947-70E740481C1C}">
                                 <a14:useLocalDpi xmlns:a14="http://schemas.microsoft.com/office/drawing/2010/main" val="0"/>
@@ -9290,11 +9499,11 @@
                 <w:noProof/>
               </w:rPr>
               <w:drawing>
-                <wp:inline distT="0" distB="0" distL="0" distR="0" wp14:anchorId="78785987" wp14:editId="353D79F0">
+                <wp:inline distT="0" distB="0" distL="0" distR="0" wp14:anchorId="78785987" wp14:editId="15F94FF6">
                   <wp:extent cx="1818457" cy="1080000"/>
                   <wp:effectExtent l="152400" t="114300" r="144145" b="139700"/>
                   <wp:docPr id="1652053127" name="Picture 8">
-                    <a:hlinkClick xmlns:a="http://schemas.openxmlformats.org/drawingml/2006/main" r:id="rId68"/>
+                    <a:hlinkClick xmlns:a="http://schemas.openxmlformats.org/drawingml/2006/main" r:id="rId71"/>
                   </wp:docPr>
                   <wp:cNvGraphicFramePr>
                     <a:graphicFrameLocks xmlns:a="http://schemas.openxmlformats.org/drawingml/2006/main" noChangeAspect="1"/>
@@ -9304,12 +9513,12 @@
                       <pic:pic xmlns:pic="http://schemas.openxmlformats.org/drawingml/2006/picture">
                         <pic:nvPicPr>
                           <pic:cNvPr id="1652053127" name="Picture 8">
-                            <a:hlinkClick r:id="rId68"/>
+                            <a:hlinkClick r:id="rId71"/>
                           </pic:cNvPr>
                           <pic:cNvPicPr/>
                         </pic:nvPicPr>
                         <pic:blipFill>
-                          <a:blip r:embed="rId69" cstate="print">
+                          <a:blip r:embed="rId72" cstate="print">
                             <a:extLst>
                               <a:ext uri="{28A0092B-C50C-407E-A947-70E740481C1C}">
                                 <a14:useLocalDpi xmlns:a14="http://schemas.microsoft.com/office/drawing/2010/main" val="0"/>
@@ -9384,11 +9593,11 @@
                 <w:noProof/>
               </w:rPr>
               <w:drawing>
-                <wp:inline distT="0" distB="0" distL="0" distR="0" wp14:anchorId="7508D9DD" wp14:editId="318E2A89">
+                <wp:inline distT="0" distB="0" distL="0" distR="0" wp14:anchorId="7508D9DD" wp14:editId="7AD9F0D7">
                   <wp:extent cx="1818457" cy="1080000"/>
                   <wp:effectExtent l="152400" t="114300" r="144145" b="139700"/>
                   <wp:docPr id="1896693122" name="Picture 10">
-                    <a:hlinkClick xmlns:a="http://schemas.openxmlformats.org/drawingml/2006/main" r:id="rId70"/>
+                    <a:hlinkClick xmlns:a="http://schemas.openxmlformats.org/drawingml/2006/main" r:id="rId73"/>
                   </wp:docPr>
                   <wp:cNvGraphicFramePr>
                     <a:graphicFrameLocks xmlns:a="http://schemas.openxmlformats.org/drawingml/2006/main" noChangeAspect="1"/>
@@ -9398,12 +9607,12 @@
                       <pic:pic xmlns:pic="http://schemas.openxmlformats.org/drawingml/2006/picture">
                         <pic:nvPicPr>
                           <pic:cNvPr id="1896693122" name="Picture 10">
-                            <a:hlinkClick r:id="rId70"/>
+                            <a:hlinkClick r:id="rId73"/>
                           </pic:cNvPr>
                           <pic:cNvPicPr/>
                         </pic:nvPicPr>
                         <pic:blipFill>
-                          <a:blip r:embed="rId71" cstate="print">
+                          <a:blip r:embed="rId74" cstate="print">
                             <a:extLst>
                               <a:ext uri="{28A0092B-C50C-407E-A947-70E740481C1C}">
                                 <a14:useLocalDpi xmlns:a14="http://schemas.microsoft.com/office/drawing/2010/main" val="0"/>
@@ -9478,11 +9687,11 @@
                 <w:noProof/>
               </w:rPr>
               <w:drawing>
-                <wp:inline distT="0" distB="0" distL="0" distR="0" wp14:anchorId="555301EB" wp14:editId="1BF2A460">
+                <wp:inline distT="0" distB="0" distL="0" distR="0" wp14:anchorId="555301EB" wp14:editId="1BA09752">
                   <wp:extent cx="1818457" cy="1080000"/>
                   <wp:effectExtent l="152400" t="114300" r="144145" b="139700"/>
                   <wp:docPr id="8934691" name="Picture 11">
-                    <a:hlinkClick xmlns:a="http://schemas.openxmlformats.org/drawingml/2006/main" r:id="rId72"/>
+                    <a:hlinkClick xmlns:a="http://schemas.openxmlformats.org/drawingml/2006/main" r:id="rId75"/>
                   </wp:docPr>
                   <wp:cNvGraphicFramePr>
                     <a:graphicFrameLocks xmlns:a="http://schemas.openxmlformats.org/drawingml/2006/main" noChangeAspect="1"/>
@@ -9492,12 +9701,12 @@
                       <pic:pic xmlns:pic="http://schemas.openxmlformats.org/drawingml/2006/picture">
                         <pic:nvPicPr>
                           <pic:cNvPr id="8934691" name="Picture 11">
-                            <a:hlinkClick r:id="rId72"/>
+                            <a:hlinkClick r:id="rId75"/>
                           </pic:cNvPr>
                           <pic:cNvPicPr/>
                         </pic:nvPicPr>
                         <pic:blipFill>
-                          <a:blip r:embed="rId73" cstate="print">
+                          <a:blip r:embed="rId76" cstate="print">
                             <a:extLst>
                               <a:ext uri="{28A0092B-C50C-407E-A947-70E740481C1C}">
                                 <a14:useLocalDpi xmlns:a14="http://schemas.microsoft.com/office/drawing/2010/main" val="0"/>
@@ -9577,11 +9786,11 @@
                 <w:noProof/>
               </w:rPr>
               <w:drawing>
-                <wp:inline distT="0" distB="0" distL="0" distR="0" wp14:anchorId="71B05148" wp14:editId="6C52D344">
+                <wp:inline distT="0" distB="0" distL="0" distR="0" wp14:anchorId="71B05148" wp14:editId="6E750DD5">
                   <wp:extent cx="1818457" cy="1080000"/>
                   <wp:effectExtent l="152400" t="114300" r="144145" b="139700"/>
                   <wp:docPr id="540926815" name="Picture 12">
-                    <a:hlinkClick xmlns:a="http://schemas.openxmlformats.org/drawingml/2006/main" r:id="rId74"/>
+                    <a:hlinkClick xmlns:a="http://schemas.openxmlformats.org/drawingml/2006/main" r:id="rId77"/>
                   </wp:docPr>
                   <wp:cNvGraphicFramePr>
                     <a:graphicFrameLocks xmlns:a="http://schemas.openxmlformats.org/drawingml/2006/main" noChangeAspect="1"/>
@@ -9591,12 +9800,12 @@
                       <pic:pic xmlns:pic="http://schemas.openxmlformats.org/drawingml/2006/picture">
                         <pic:nvPicPr>
                           <pic:cNvPr id="540926815" name="Picture 12">
-                            <a:hlinkClick r:id="rId74"/>
+                            <a:hlinkClick r:id="rId77"/>
                           </pic:cNvPr>
                           <pic:cNvPicPr/>
                         </pic:nvPicPr>
                         <pic:blipFill>
-                          <a:blip r:embed="rId75" cstate="print">
+                          <a:blip r:embed="rId78" cstate="print">
                             <a:extLst>
                               <a:ext uri="{28A0092B-C50C-407E-A947-70E740481C1C}">
                                 <a14:useLocalDpi xmlns:a14="http://schemas.microsoft.com/office/drawing/2010/main" val="0"/>
@@ -9671,11 +9880,11 @@
                 <w:noProof/>
               </w:rPr>
               <w:drawing>
-                <wp:inline distT="0" distB="0" distL="0" distR="0" wp14:anchorId="6B60B80D" wp14:editId="027F5D22">
+                <wp:inline distT="0" distB="0" distL="0" distR="0" wp14:anchorId="6B60B80D" wp14:editId="5097E690">
                   <wp:extent cx="1818457" cy="1080000"/>
                   <wp:effectExtent l="152400" t="114300" r="144145" b="139700"/>
                   <wp:docPr id="1644045954" name="Picture 13">
-                    <a:hlinkClick xmlns:a="http://schemas.openxmlformats.org/drawingml/2006/main" r:id="rId76"/>
+                    <a:hlinkClick xmlns:a="http://schemas.openxmlformats.org/drawingml/2006/main" r:id="rId79"/>
                   </wp:docPr>
                   <wp:cNvGraphicFramePr>
                     <a:graphicFrameLocks xmlns:a="http://schemas.openxmlformats.org/drawingml/2006/main" noChangeAspect="1"/>
@@ -9685,12 +9894,12 @@
                       <pic:pic xmlns:pic="http://schemas.openxmlformats.org/drawingml/2006/picture">
                         <pic:nvPicPr>
                           <pic:cNvPr id="1644045954" name="Picture 13">
-                            <a:hlinkClick r:id="rId76"/>
+                            <a:hlinkClick r:id="rId79"/>
                           </pic:cNvPr>
                           <pic:cNvPicPr/>
                         </pic:nvPicPr>
                         <pic:blipFill>
-                          <a:blip r:embed="rId77" cstate="print">
+                          <a:blip r:embed="rId80" cstate="print">
                             <a:extLst>
                               <a:ext uri="{28A0092B-C50C-407E-A947-70E740481C1C}">
                                 <a14:useLocalDpi xmlns:a14="http://schemas.microsoft.com/office/drawing/2010/main" val="0"/>
@@ -9810,21 +10019,21 @@
         <v:path o:extrusionok="f" gradientshapeok="t" o:connecttype="rect"/>
         <o:lock v:ext="edit" aspectratio="t"/>
       </v:shapetype>
-      <v:shape id="_x0000_i1236" type="#_x0000_t75" style="width:11.25pt;height:11.25pt" o:bullet="t">
+      <v:shape id="_x0000_i1077" type="#_x0000_t75" style="width:11.4pt;height:11.4pt" o:bullet="t">
         <v:imagedata r:id="rId1" o:title="mso249"/>
       </v:shape>
     </w:pict>
   </w:numPicBullet>
   <w:numPicBullet w:numPicBulletId="1">
     <w:pict>
-      <v:shape id="_x0000_i1237" type="#_x0000_t75" style="width:469.55pt;height:469.55pt;visibility:visible;mso-wrap-style:square" o:bullet="t">
+      <v:shape id="_x0000_i1078" type="#_x0000_t75" style="width:469.5pt;height:469.5pt;visibility:visible;mso-wrap-style:square" o:bullet="t">
         <v:imagedata r:id="rId2" o:title=""/>
       </v:shape>
     </w:pict>
   </w:numPicBullet>
   <w:numPicBullet w:numPicBulletId="2">
     <w:pict>
-      <v:shape id="_x0000_i1238" type="#_x0000_t75" style="width:9.4pt;height:9.4pt;visibility:visible;mso-wrap-style:square" o:bullet="t">
+      <v:shape id="_x0000_i1079" type="#_x0000_t75" style="width:9.3pt;height:9.3pt;visibility:visible;mso-wrap-style:square" o:bullet="t">
         <v:imagedata r:id="rId3" o:title=""/>
       </v:shape>
     </w:pict>
